--- a/Laborator5.5.docx
+++ b/Laborator5.5.docx
@@ -46,22 +46,15 @@
         </w:rPr>
         <w:t xml:space="preserve">: </w:t>
       </w:r>
-      <w:proofErr w:type="spellStart"/>
       <w:r>
         <w:rPr>
           <w:sz w:val="22"/>
           <w:lang w:val="en-US"/>
         </w:rPr>
-        <w:t>Driga</w:t>
+        <w:t>Ulmada Dmitri</w:t>
       </w:r>
-      <w:proofErr w:type="spellEnd"/>
-      <w:r>
-        <w:rPr>
-          <w:sz w:val="22"/>
-          <w:lang w:val="en-US"/>
-        </w:rPr>
-        <w:t xml:space="preserve"> Nicolai</w:t>
-      </w:r>
+      <w:bookmarkStart w:id="0" w:name="_GoBack"/>
+      <w:bookmarkEnd w:id="0"/>
     </w:p>
     <w:tbl>
       <w:tblPr>
@@ -1345,14 +1338,7 @@
                 <w:sz w:val="22"/>
                 <w:lang w:val="en-US"/>
               </w:rPr>
-              <w:t>pasu</w:t>
-            </w:r>
-            <w:r>
-              <w:rPr>
-                <w:sz w:val="22"/>
-                <w:lang w:val="en-US"/>
-              </w:rPr>
-              <w:t>l</w:t>
+              <w:t>pasul</w:t>
             </w:r>
             <w:proofErr w:type="spellEnd"/>
             <w:r>
@@ -2385,8 +2371,6 @@
           <w:lang w:val="en-US"/>
         </w:rPr>
       </w:pPr>
-      <w:bookmarkStart w:id="0" w:name="_GoBack"/>
-      <w:bookmarkEnd w:id="0"/>
     </w:p>
     <w:sectPr>
       <w:pgSz w:w="16838" w:h="11906" w:orient="landscape"/>
